--- a/Language/Magyar/Side Questek/Chapter 1/Quest 1 -A részeg.docx
+++ b/Language/Magyar/Side Questek/Chapter 1/Quest 1 -A részeg.docx
@@ -1,6 +1,6 @@
 
 <file path=word/document.xml><?xml version="1.0" encoding="utf-8"?>
-<w:document xmlns:wpc="http://schemas.microsoft.com/office/word/2010/wordprocessingCanvas" xmlns:cx="http://schemas.microsoft.com/office/drawing/2014/chartex" xmlns:cx1="http://schemas.microsoft.com/office/drawing/2015/9/8/chartex" xmlns:cx2="http://schemas.microsoft.com/office/drawing/2015/10/21/chartex" xmlns:cx3="http://schemas.microsoft.com/office/drawing/2016/5/9/chartex" xmlns:cx4="http://schemas.microsoft.com/office/drawing/2016/5/10/chartex" xmlns:cx5="http://schemas.microsoft.com/office/drawing/2016/5/11/chartex" xmlns:cx6="http://schemas.microsoft.com/office/drawing/2016/5/12/chartex" xmlns:cx7="http://schemas.microsoft.com/office/drawing/2016/5/13/chartex" xmlns:cx8="http://schemas.microsoft.com/office/drawing/2016/5/14/chartex" xmlns:mc="http://schemas.openxmlformats.org/markup-compatibility/2006" xmlns:aink="http://schemas.microsoft.com/office/drawing/2016/ink" xmlns:am3d="http://schemas.microsoft.com/office/drawing/2017/model3d" xmlns:o="urn:schemas-microsoft-com:office:office" xmlns:r="http://schemas.openxmlformats.org/officeDocument/2006/relationships" xmlns:m="http://schemas.openxmlformats.org/officeDocument/2006/math" xmlns:v="urn:schemas-microsoft-com:vml" xmlns:wp14="http://schemas.microsoft.com/office/word/2010/wordprocessingDrawing" xmlns:wp="http://schemas.openxmlformats.org/drawingml/2006/wordprocessingDrawing" xmlns:w10="urn:schemas-microsoft-com:office:word" xmlns:w="http://schemas.openxmlformats.org/wordprocessingml/2006/main" xmlns:w14="http://schemas.microsoft.com/office/word/2010/wordml" xmlns:w15="http://schemas.microsoft.com/office/word/2012/wordml" xmlns:w16cex="http://schemas.microsoft.com/office/word/2018/wordml/cex" xmlns:w16cid="http://schemas.microsoft.com/office/word/2016/wordml/cid" xmlns:w16="http://schemas.microsoft.com/office/word/2018/wordml" xmlns:w16se="http://schemas.microsoft.com/office/word/2015/wordml/symex" xmlns:wpg="http://schemas.microsoft.com/office/word/2010/wordprocessingGroup" xmlns:wpi="http://schemas.microsoft.com/office/word/2010/wordprocessingInk" xmlns:wne="http://schemas.microsoft.com/office/word/2006/wordml" xmlns:wps="http://schemas.microsoft.com/office/word/2010/wordprocessingShape" mc:Ignorable="w14 w15 w16se w16cid w16 w16cex wp14">
+<w:document xmlns:wpc="http://schemas.microsoft.com/office/word/2010/wordprocessingCanvas" xmlns:cx="http://schemas.microsoft.com/office/drawing/2014/chartex" xmlns:mc="http://schemas.openxmlformats.org/markup-compatibility/2006" xmlns:o="urn:schemas-microsoft-com:office:office" xmlns:r="http://schemas.openxmlformats.org/officeDocument/2006/relationships" xmlns:m="http://schemas.openxmlformats.org/officeDocument/2006/math" xmlns:v="urn:schemas-microsoft-com:vml" xmlns:wp14="http://schemas.microsoft.com/office/word/2010/wordprocessingDrawing" xmlns:wp="http://schemas.openxmlformats.org/drawingml/2006/wordprocessingDrawing" xmlns:w10="urn:schemas-microsoft-com:office:word" xmlns:w="http://schemas.openxmlformats.org/wordprocessingml/2006/main" xmlns:w14="http://schemas.microsoft.com/office/word/2010/wordml" xmlns:w15="http://schemas.microsoft.com/office/word/2012/wordml" xmlns:w16se="http://schemas.microsoft.com/office/word/2015/wordml/symex" xmlns:wpg="http://schemas.microsoft.com/office/word/2010/wordprocessingGroup" xmlns:wpi="http://schemas.microsoft.com/office/word/2010/wordprocessingInk" xmlns:wne="http://schemas.microsoft.com/office/word/2006/wordml" xmlns:wps="http://schemas.microsoft.com/office/word/2010/wordprocessingShape" mc:Ignorable="w14 w15 w16se wp14">
   <w:body>
     <w:p>
       <w:pPr>
@@ -59,30 +59,55 @@
           <w:sz w:val="28"/>
           <w:szCs w:val="28"/>
         </w:rPr>
-        <w:t>zereplők: Himitsu, a kocsmáros, a részeg, (járókelők beszélgetése)</w:t>
-      </w:r>
-    </w:p>
-    <w:p>
-      <w:pPr>
-        <w:rPr>
-          <w:sz w:val="28"/>
-          <w:szCs w:val="28"/>
-        </w:rPr>
-      </w:pPr>
-    </w:p>
-    <w:p>
-      <w:pPr>
-        <w:rPr>
-          <w:sz w:val="28"/>
-          <w:szCs w:val="28"/>
-        </w:rPr>
-      </w:pPr>
-      <w:r>
-        <w:rPr>
-          <w:sz w:val="28"/>
-          <w:szCs w:val="28"/>
-        </w:rPr>
-        <w:t xml:space="preserve">Quest: </w:t>
+        <w:t xml:space="preserve">zereplők: </w:t>
+      </w:r>
+      <w:proofErr w:type="spellStart"/>
+      <w:r>
+        <w:rPr>
+          <w:sz w:val="28"/>
+          <w:szCs w:val="28"/>
+        </w:rPr>
+        <w:t>Himitsu</w:t>
+      </w:r>
+      <w:proofErr w:type="spellEnd"/>
+      <w:r>
+        <w:rPr>
+          <w:sz w:val="28"/>
+          <w:szCs w:val="28"/>
+        </w:rPr>
+        <w:t>, a kocsmáros, a részeg, (járókelők beszélgetése)</w:t>
+      </w:r>
+    </w:p>
+    <w:p>
+      <w:pPr>
+        <w:rPr>
+          <w:sz w:val="28"/>
+          <w:szCs w:val="28"/>
+        </w:rPr>
+      </w:pPr>
+    </w:p>
+    <w:p>
+      <w:pPr>
+        <w:rPr>
+          <w:sz w:val="28"/>
+          <w:szCs w:val="28"/>
+        </w:rPr>
+      </w:pPr>
+      <w:proofErr w:type="spellStart"/>
+      <w:r>
+        <w:rPr>
+          <w:sz w:val="28"/>
+          <w:szCs w:val="28"/>
+        </w:rPr>
+        <w:t>Quest</w:t>
+      </w:r>
+      <w:proofErr w:type="spellEnd"/>
+      <w:r>
+        <w:rPr>
+          <w:sz w:val="28"/>
+          <w:szCs w:val="28"/>
+        </w:rPr>
+        <w:t xml:space="preserve">: </w:t>
       </w:r>
     </w:p>
     <w:p>
@@ -100,30 +125,68 @@
         </w:rPr>
         <w:tab/>
       </w:r>
+      <w:proofErr w:type="spellStart"/>
       <w:r>
         <w:rPr>
           <w:color w:val="00B0F0"/>
           <w:sz w:val="28"/>
           <w:szCs w:val="28"/>
         </w:rPr>
-        <w:t>Himitsu bemegy a kocsmába ahol látja, hogy a kocsmáros mérgelődik valamin.</w:t>
-      </w:r>
-    </w:p>
-    <w:p>
-      <w:pPr>
-        <w:rPr>
-          <w:color w:val="000000" w:themeColor="text1"/>
-          <w:sz w:val="28"/>
-          <w:szCs w:val="28"/>
-        </w:rPr>
-      </w:pPr>
-      <w:r>
-        <w:rPr>
-          <w:color w:val="000000" w:themeColor="text1"/>
-          <w:sz w:val="28"/>
-          <w:szCs w:val="28"/>
-        </w:rPr>
-        <w:t xml:space="preserve">Himitsu: </w:t>
+        <w:t>Himitsu</w:t>
+      </w:r>
+      <w:proofErr w:type="spellEnd"/>
+      <w:r>
+        <w:rPr>
+          <w:color w:val="00B0F0"/>
+          <w:sz w:val="28"/>
+          <w:szCs w:val="28"/>
+        </w:rPr>
+        <w:t xml:space="preserve"> </w:t>
+      </w:r>
+      <w:proofErr w:type="gramStart"/>
+      <w:r>
+        <w:rPr>
+          <w:color w:val="00B0F0"/>
+          <w:sz w:val="28"/>
+          <w:szCs w:val="28"/>
+        </w:rPr>
+        <w:t>bemegy</w:t>
+      </w:r>
+      <w:proofErr w:type="gramEnd"/>
+      <w:r>
+        <w:rPr>
+          <w:color w:val="00B0F0"/>
+          <w:sz w:val="28"/>
+          <w:szCs w:val="28"/>
+        </w:rPr>
+        <w:t xml:space="preserve"> a kocsmába ahol látja, hogy a kocsmáros mérgelődik valamin.</w:t>
+      </w:r>
+    </w:p>
+    <w:p>
+      <w:pPr>
+        <w:rPr>
+          <w:color w:val="000000" w:themeColor="text1"/>
+          <w:sz w:val="28"/>
+          <w:szCs w:val="28"/>
+        </w:rPr>
+      </w:pPr>
+      <w:proofErr w:type="spellStart"/>
+      <w:r>
+        <w:rPr>
+          <w:color w:val="000000" w:themeColor="text1"/>
+          <w:sz w:val="28"/>
+          <w:szCs w:val="28"/>
+        </w:rPr>
+        <w:t>Himitsu</w:t>
+      </w:r>
+      <w:proofErr w:type="spellEnd"/>
+      <w:r>
+        <w:rPr>
+          <w:color w:val="000000" w:themeColor="text1"/>
+          <w:sz w:val="28"/>
+          <w:szCs w:val="28"/>
+        </w:rPr>
+        <w:t xml:space="preserve">: </w:t>
       </w:r>
       <w:r>
         <w:rPr>
@@ -156,32 +219,78 @@
           <w:sz w:val="28"/>
           <w:szCs w:val="28"/>
         </w:rPr>
-        <w:t>Már megint eltűnt egy hordó söröm a hátsó ajtótól. Ebben a hónapban ez már a 3. eset hogy eltűnik a szállítás napján.</w:t>
-      </w:r>
-    </w:p>
-    <w:p>
-      <w:pPr>
-        <w:rPr>
-          <w:color w:val="000000" w:themeColor="text1"/>
-          <w:sz w:val="28"/>
-          <w:szCs w:val="28"/>
-        </w:rPr>
-      </w:pPr>
-      <w:r>
-        <w:rPr>
-          <w:color w:val="000000" w:themeColor="text1"/>
-          <w:sz w:val="28"/>
-          <w:szCs w:val="28"/>
-        </w:rPr>
-        <w:t xml:space="preserve">Himitsu: </w:t>
-      </w:r>
-      <w:r>
-        <w:rPr>
-          <w:color w:val="00B050"/>
-          <w:sz w:val="28"/>
-          <w:szCs w:val="28"/>
-        </w:rPr>
-        <w:t>Nem lehet hogy kevesebbet szállítottak le? Biztos jól megszámoltad?</w:t>
+        <w:t xml:space="preserve">Már megint eltűnt egy hordó söröm a hátsó ajtótól. Ebben a hónapban ez már a 3. </w:t>
+      </w:r>
+      <w:proofErr w:type="gramStart"/>
+      <w:r>
+        <w:rPr>
+          <w:color w:val="00B050"/>
+          <w:sz w:val="28"/>
+          <w:szCs w:val="28"/>
+        </w:rPr>
+        <w:t>eset</w:t>
+      </w:r>
+      <w:proofErr w:type="gramEnd"/>
+      <w:r>
+        <w:rPr>
+          <w:color w:val="00B050"/>
+          <w:sz w:val="28"/>
+          <w:szCs w:val="28"/>
+        </w:rPr>
+        <w:t xml:space="preserve"> hogy eltűnik a szállítás napján.</w:t>
+      </w:r>
+    </w:p>
+    <w:p>
+      <w:pPr>
+        <w:rPr>
+          <w:color w:val="000000" w:themeColor="text1"/>
+          <w:sz w:val="28"/>
+          <w:szCs w:val="28"/>
+        </w:rPr>
+      </w:pPr>
+      <w:proofErr w:type="spellStart"/>
+      <w:r>
+        <w:rPr>
+          <w:color w:val="000000" w:themeColor="text1"/>
+          <w:sz w:val="28"/>
+          <w:szCs w:val="28"/>
+        </w:rPr>
+        <w:t>Himitsu</w:t>
+      </w:r>
+      <w:proofErr w:type="spellEnd"/>
+      <w:r>
+        <w:rPr>
+          <w:color w:val="000000" w:themeColor="text1"/>
+          <w:sz w:val="28"/>
+          <w:szCs w:val="28"/>
+        </w:rPr>
+        <w:t xml:space="preserve">: </w:t>
+      </w:r>
+      <w:r>
+        <w:rPr>
+          <w:color w:val="00B050"/>
+          <w:sz w:val="28"/>
+          <w:szCs w:val="28"/>
+        </w:rPr>
+        <w:t xml:space="preserve">Nem </w:t>
+      </w:r>
+      <w:proofErr w:type="gramStart"/>
+      <w:r>
+        <w:rPr>
+          <w:color w:val="00B050"/>
+          <w:sz w:val="28"/>
+          <w:szCs w:val="28"/>
+        </w:rPr>
+        <w:t>lehet</w:t>
+      </w:r>
+      <w:proofErr w:type="gramEnd"/>
+      <w:r>
+        <w:rPr>
+          <w:color w:val="00B050"/>
+          <w:sz w:val="28"/>
+          <w:szCs w:val="28"/>
+        </w:rPr>
+        <w:t xml:space="preserve"> hogy kevesebbet szállítottak le? Biztos jól megszámoltad?</w:t>
       </w:r>
     </w:p>
     <w:p>
@@ -206,32 +315,80 @@
           <w:sz w:val="28"/>
           <w:szCs w:val="28"/>
         </w:rPr>
-        <w:t>Kölyök ne nézz engem amatőrnek, régebb óta viszem ezt a csehót mint ahány éves vagy..</w:t>
-      </w:r>
-    </w:p>
-    <w:p>
-      <w:pPr>
-        <w:rPr>
-          <w:color w:val="000000" w:themeColor="text1"/>
-          <w:sz w:val="28"/>
-          <w:szCs w:val="28"/>
-        </w:rPr>
-      </w:pPr>
-      <w:r>
-        <w:rPr>
-          <w:color w:val="000000" w:themeColor="text1"/>
-          <w:sz w:val="28"/>
-          <w:szCs w:val="28"/>
-        </w:rPr>
-        <w:t xml:space="preserve">Himitsu: </w:t>
-      </w:r>
-      <w:r>
-        <w:rPr>
-          <w:color w:val="00B050"/>
-          <w:sz w:val="28"/>
-          <w:szCs w:val="28"/>
-        </w:rPr>
-        <w:t>Aham.. Értem. (Elég zabos lehet, ha még velem is így beszél) Mit szólna a</w:t>
+        <w:t xml:space="preserve">Kölyök ne nézz engem amatőrnek, régebb óta viszem ezt a </w:t>
+      </w:r>
+      <w:proofErr w:type="gramStart"/>
+      <w:r>
+        <w:rPr>
+          <w:color w:val="00B050"/>
+          <w:sz w:val="28"/>
+          <w:szCs w:val="28"/>
+        </w:rPr>
+        <w:t>csehót</w:t>
+      </w:r>
+      <w:proofErr w:type="gramEnd"/>
+      <w:r>
+        <w:rPr>
+          <w:color w:val="00B050"/>
+          <w:sz w:val="28"/>
+          <w:szCs w:val="28"/>
+        </w:rPr>
+        <w:t xml:space="preserve"> mint ahány éves vagy..</w:t>
+      </w:r>
+    </w:p>
+    <w:p>
+      <w:pPr>
+        <w:rPr>
+          <w:color w:val="000000" w:themeColor="text1"/>
+          <w:sz w:val="28"/>
+          <w:szCs w:val="28"/>
+        </w:rPr>
+      </w:pPr>
+      <w:proofErr w:type="spellStart"/>
+      <w:r>
+        <w:rPr>
+          <w:color w:val="000000" w:themeColor="text1"/>
+          <w:sz w:val="28"/>
+          <w:szCs w:val="28"/>
+        </w:rPr>
+        <w:t>Himitsu</w:t>
+      </w:r>
+      <w:proofErr w:type="spellEnd"/>
+      <w:r>
+        <w:rPr>
+          <w:color w:val="000000" w:themeColor="text1"/>
+          <w:sz w:val="28"/>
+          <w:szCs w:val="28"/>
+        </w:rPr>
+        <w:t xml:space="preserve">: </w:t>
+      </w:r>
+      <w:proofErr w:type="spellStart"/>
+      <w:r>
+        <w:rPr>
+          <w:color w:val="00B050"/>
+          <w:sz w:val="28"/>
+          <w:szCs w:val="28"/>
+        </w:rPr>
+        <w:t>Aham</w:t>
+      </w:r>
+      <w:proofErr w:type="spellEnd"/>
+      <w:proofErr w:type="gramStart"/>
+      <w:r>
+        <w:rPr>
+          <w:color w:val="00B050"/>
+          <w:sz w:val="28"/>
+          <w:szCs w:val="28"/>
+        </w:rPr>
+        <w:t>..</w:t>
+      </w:r>
+      <w:proofErr w:type="gramEnd"/>
+      <w:r>
+        <w:rPr>
+          <w:color w:val="00B050"/>
+          <w:sz w:val="28"/>
+          <w:szCs w:val="28"/>
+        </w:rPr>
+        <w:t xml:space="preserve"> Értem. (Elég zabos lehet, ha még velem is így beszél) Mit szólna a</w:t>
       </w:r>
       <w:r>
         <w:rPr>
@@ -272,32 +429,78 @@
           <w:sz w:val="28"/>
           <w:szCs w:val="28"/>
         </w:rPr>
-        <w:t>Rendben, ha tényleg megtalálod a tolvajt akkor megjutalmazlak.</w:t>
-      </w:r>
-    </w:p>
-    <w:p>
-      <w:pPr>
-        <w:rPr>
-          <w:color w:val="000000" w:themeColor="text1"/>
-          <w:sz w:val="28"/>
-          <w:szCs w:val="28"/>
-        </w:rPr>
-      </w:pPr>
-      <w:r>
-        <w:rPr>
-          <w:color w:val="000000" w:themeColor="text1"/>
-          <w:sz w:val="28"/>
-          <w:szCs w:val="28"/>
-        </w:rPr>
-        <w:t xml:space="preserve">Himitsu: </w:t>
-      </w:r>
-      <w:r>
-        <w:rPr>
-          <w:color w:val="00B050"/>
-          <w:sz w:val="28"/>
-          <w:szCs w:val="28"/>
-        </w:rPr>
-        <w:t>Akkor ezt megbeszéltük, megkeresem a tolvajt és idehozom eléd. (nem olyan nagy ez a város, biztosan találok nyomot hogy ki vihette el)</w:t>
+        <w:t xml:space="preserve">Rendben, ha tényleg megtalálod a </w:t>
+      </w:r>
+      <w:proofErr w:type="gramStart"/>
+      <w:r>
+        <w:rPr>
+          <w:color w:val="00B050"/>
+          <w:sz w:val="28"/>
+          <w:szCs w:val="28"/>
+        </w:rPr>
+        <w:t>tolvajt</w:t>
+      </w:r>
+      <w:proofErr w:type="gramEnd"/>
+      <w:r>
+        <w:rPr>
+          <w:color w:val="00B050"/>
+          <w:sz w:val="28"/>
+          <w:szCs w:val="28"/>
+        </w:rPr>
+        <w:t xml:space="preserve"> akkor megjutalmazlak.</w:t>
+      </w:r>
+    </w:p>
+    <w:p>
+      <w:pPr>
+        <w:rPr>
+          <w:color w:val="000000" w:themeColor="text1"/>
+          <w:sz w:val="28"/>
+          <w:szCs w:val="28"/>
+        </w:rPr>
+      </w:pPr>
+      <w:proofErr w:type="spellStart"/>
+      <w:r>
+        <w:rPr>
+          <w:color w:val="000000" w:themeColor="text1"/>
+          <w:sz w:val="28"/>
+          <w:szCs w:val="28"/>
+        </w:rPr>
+        <w:t>Himitsu</w:t>
+      </w:r>
+      <w:proofErr w:type="spellEnd"/>
+      <w:r>
+        <w:rPr>
+          <w:color w:val="000000" w:themeColor="text1"/>
+          <w:sz w:val="28"/>
+          <w:szCs w:val="28"/>
+        </w:rPr>
+        <w:t xml:space="preserve">: </w:t>
+      </w:r>
+      <w:r>
+        <w:rPr>
+          <w:color w:val="00B050"/>
+          <w:sz w:val="28"/>
+          <w:szCs w:val="28"/>
+        </w:rPr>
+        <w:t xml:space="preserve">Akkor ezt megbeszéltük, megkeresem a tolvajt és idehozom eléd. (nem olyan nagy ez a város, biztosan találok </w:t>
+      </w:r>
+      <w:proofErr w:type="gramStart"/>
+      <w:r>
+        <w:rPr>
+          <w:color w:val="00B050"/>
+          <w:sz w:val="28"/>
+          <w:szCs w:val="28"/>
+        </w:rPr>
+        <w:t>nyomot</w:t>
+      </w:r>
+      <w:proofErr w:type="gramEnd"/>
+      <w:r>
+        <w:rPr>
+          <w:color w:val="00B050"/>
+          <w:sz w:val="28"/>
+          <w:szCs w:val="28"/>
+        </w:rPr>
+        <w:t xml:space="preserve"> hogy ki vihette el)</w:t>
       </w:r>
     </w:p>
     <w:p>
@@ -308,19 +511,47 @@
           <w:szCs w:val="28"/>
         </w:rPr>
       </w:pPr>
+      <w:proofErr w:type="spellStart"/>
       <w:r>
         <w:rPr>
           <w:color w:val="C45911" w:themeColor="accent2" w:themeShade="BF"/>
           <w:sz w:val="28"/>
           <w:szCs w:val="28"/>
         </w:rPr>
-        <w:t>Himitsu kimegy a kocsmából és körbetekint. Két arra járó ember beszélgetéséből kihall valami érdekeset.</w:t>
-      </w:r>
-    </w:p>
-    <w:p>
-      <w:pPr>
-        <w:rPr>
-          <w:color w:val="000000" w:themeColor="text1"/>
+        <w:t>Himitsu</w:t>
+      </w:r>
+      <w:proofErr w:type="spellEnd"/>
+      <w:r>
+        <w:rPr>
+          <w:color w:val="C45911" w:themeColor="accent2" w:themeShade="BF"/>
+          <w:sz w:val="28"/>
+          <w:szCs w:val="28"/>
+        </w:rPr>
+        <w:t xml:space="preserve"> kimegy a kocsmából és </w:t>
+      </w:r>
+      <w:proofErr w:type="spellStart"/>
+      <w:r>
+        <w:rPr>
+          <w:color w:val="C45911" w:themeColor="accent2" w:themeShade="BF"/>
+          <w:sz w:val="28"/>
+          <w:szCs w:val="28"/>
+        </w:rPr>
+        <w:t>körbetekint</w:t>
+      </w:r>
+      <w:proofErr w:type="spellEnd"/>
+      <w:r>
+        <w:rPr>
+          <w:color w:val="C45911" w:themeColor="accent2" w:themeShade="BF"/>
+          <w:sz w:val="28"/>
+          <w:szCs w:val="28"/>
+        </w:rPr>
+        <w:t>. Két arra járó ember beszélgetéséből kihall valami érdekeset.</w:t>
+      </w:r>
+    </w:p>
+    <w:p>
+      <w:pPr>
+        <w:rPr>
+          <w:color w:val="00B050"/>
           <w:sz w:val="28"/>
           <w:szCs w:val="28"/>
         </w:rPr>
@@ -345,109 +576,348 @@
     <w:p>
       <w:pPr>
         <w:rPr>
-          <w:color w:val="000000" w:themeColor="text1"/>
-          <w:sz w:val="28"/>
-          <w:szCs w:val="28"/>
-        </w:rPr>
-      </w:pPr>
-      <w:r>
-        <w:rPr>
-          <w:color w:val="000000" w:themeColor="text1"/>
-          <w:sz w:val="28"/>
-          <w:szCs w:val="28"/>
-        </w:rPr>
-        <w:t xml:space="preserve">Himitsu: </w:t>
-      </w:r>
-      <w:r>
-        <w:rPr>
-          <w:color w:val="00B050"/>
-          <w:sz w:val="28"/>
-          <w:szCs w:val="28"/>
-        </w:rPr>
-        <w:t>Elnézést merre láttátok azt az embert a hordóval?</w:t>
-      </w:r>
-    </w:p>
-    <w:p>
-      <w:pPr>
-        <w:rPr>
-          <w:color w:val="000000" w:themeColor="text1"/>
-          <w:sz w:val="28"/>
-          <w:szCs w:val="28"/>
-        </w:rPr>
-      </w:pPr>
+          <w:sz w:val="28"/>
+          <w:szCs w:val="28"/>
+        </w:rPr>
+      </w:pPr>
+      <w:proofErr w:type="spellStart"/>
+      <w:r>
+        <w:rPr>
+          <w:color w:val="000000" w:themeColor="text1"/>
+          <w:sz w:val="28"/>
+          <w:szCs w:val="28"/>
+        </w:rPr>
+        <w:t>Himitsu</w:t>
+      </w:r>
+      <w:proofErr w:type="spellEnd"/>
+      <w:r>
+        <w:rPr>
+          <w:color w:val="000000" w:themeColor="text1"/>
+          <w:sz w:val="28"/>
+          <w:szCs w:val="28"/>
+        </w:rPr>
+        <w:t xml:space="preserve">: </w:t>
+      </w:r>
+      <w:r>
+        <w:rPr>
+          <w:color w:val="00B050"/>
+          <w:sz w:val="28"/>
+          <w:szCs w:val="28"/>
+        </w:rPr>
+        <w:t xml:space="preserve">(Ezek vajon arról </w:t>
+      </w:r>
+      <w:proofErr w:type="gramStart"/>
+      <w:r>
+        <w:rPr>
+          <w:color w:val="00B050"/>
+          <w:sz w:val="28"/>
+          <w:szCs w:val="28"/>
+        </w:rPr>
+        <w:t>beszélhetnek</w:t>
+      </w:r>
+      <w:proofErr w:type="gramEnd"/>
+      <w:r>
+        <w:rPr>
+          <w:color w:val="00B050"/>
+          <w:sz w:val="28"/>
+          <w:szCs w:val="28"/>
+        </w:rPr>
+        <w:t xml:space="preserve"> akit én keresek? </w:t>
+      </w:r>
+      <w:r>
+        <w:rPr>
+          <w:rFonts w:eastAsia="Times New Roman"/>
+          <w:color w:val="00B050"/>
+          <w:sz w:val="28"/>
+          <w:szCs w:val="28"/>
+          <w:lang w:eastAsia="hu-HU"/>
+        </w:rPr>
+        <w:t>Jobb lesz rákérdeznem)</w:t>
+      </w:r>
+    </w:p>
+    <w:p>
+      <w:pPr>
+        <w:rPr>
+          <w:color w:val="000000" w:themeColor="text1"/>
+          <w:sz w:val="28"/>
+          <w:szCs w:val="28"/>
+        </w:rPr>
+      </w:pPr>
+      <w:proofErr w:type="spellStart"/>
+      <w:r>
+        <w:rPr>
+          <w:color w:val="000000" w:themeColor="text1"/>
+          <w:sz w:val="28"/>
+          <w:szCs w:val="28"/>
+        </w:rPr>
+        <w:t>Himitsu</w:t>
+      </w:r>
+      <w:proofErr w:type="spellEnd"/>
+      <w:r>
+        <w:rPr>
+          <w:color w:val="000000" w:themeColor="text1"/>
+          <w:sz w:val="28"/>
+          <w:szCs w:val="28"/>
+        </w:rPr>
+        <w:t xml:space="preserve">: </w:t>
+      </w:r>
+      <w:r>
+        <w:rPr>
+          <w:color w:val="00B050"/>
+          <w:sz w:val="28"/>
+          <w:szCs w:val="28"/>
+        </w:rPr>
+        <w:t>Elnézést merre látták</w:t>
+      </w:r>
+      <w:r>
+        <w:rPr>
+          <w:color w:val="00B050"/>
+          <w:sz w:val="28"/>
+          <w:szCs w:val="28"/>
+        </w:rPr>
+        <w:t xml:space="preserve"> azt az embert a hordóval?</w:t>
+      </w:r>
+    </w:p>
+    <w:p>
+      <w:pPr>
+        <w:rPr>
+          <w:color w:val="00B050"/>
+          <w:sz w:val="28"/>
+          <w:szCs w:val="28"/>
+        </w:rPr>
+      </w:pPr>
+      <w:r>
+        <w:rPr>
+          <w:color w:val="000000" w:themeColor="text1"/>
+          <w:sz w:val="28"/>
+          <w:szCs w:val="28"/>
+        </w:rPr>
+        <w:t xml:space="preserve">Járókelő2: </w:t>
+      </w:r>
+      <w:r>
+        <w:rPr>
+          <w:color w:val="00B050"/>
+          <w:sz w:val="28"/>
+          <w:szCs w:val="28"/>
+        </w:rPr>
+        <w:t>A vegyeskereskedésnél (</w:t>
+      </w:r>
+      <w:proofErr w:type="spellStart"/>
+      <w:r>
+        <w:rPr>
+          <w:color w:val="00B050"/>
+          <w:sz w:val="28"/>
+          <w:szCs w:val="28"/>
+        </w:rPr>
+        <w:t>itemshop</w:t>
+      </w:r>
+      <w:proofErr w:type="spellEnd"/>
+      <w:r>
+        <w:rPr>
+          <w:color w:val="00B050"/>
+          <w:sz w:val="28"/>
+          <w:szCs w:val="28"/>
+        </w:rPr>
+        <w:t xml:space="preserve">) a sarkon láttuk befordulni, azzal a </w:t>
+      </w:r>
+      <w:proofErr w:type="gramStart"/>
+      <w:r>
+        <w:rPr>
+          <w:color w:val="00B050"/>
+          <w:sz w:val="28"/>
+          <w:szCs w:val="28"/>
+        </w:rPr>
+        <w:t>hordóval</w:t>
+      </w:r>
+      <w:proofErr w:type="gramEnd"/>
+      <w:r>
+        <w:rPr>
+          <w:color w:val="00B050"/>
+          <w:sz w:val="28"/>
+          <w:szCs w:val="28"/>
+        </w:rPr>
+        <w:t xml:space="preserve"> amit gurított</w:t>
+      </w:r>
+      <w:r>
+        <w:rPr>
+          <w:color w:val="00B050"/>
+          <w:sz w:val="28"/>
+          <w:szCs w:val="28"/>
+        </w:rPr>
+        <w:t>.</w:t>
+      </w:r>
+    </w:p>
+    <w:p>
+      <w:pPr>
+        <w:rPr>
+          <w:color w:val="00B050"/>
+          <w:sz w:val="28"/>
+          <w:szCs w:val="28"/>
+        </w:rPr>
+      </w:pPr>
+      <w:r>
+        <w:rPr>
+          <w:color w:val="000000" w:themeColor="text1"/>
+          <w:sz w:val="28"/>
+          <w:szCs w:val="28"/>
+        </w:rPr>
+        <w:t>Járókelő</w:t>
+      </w:r>
+      <w:r>
+        <w:rPr>
+          <w:color w:val="000000" w:themeColor="text1"/>
+          <w:sz w:val="28"/>
+          <w:szCs w:val="28"/>
+        </w:rPr>
+        <w:t>1</w:t>
+      </w:r>
+      <w:r>
+        <w:rPr>
+          <w:color w:val="00B050"/>
+          <w:sz w:val="28"/>
+          <w:szCs w:val="28"/>
+        </w:rPr>
+        <w:t>: Talán ismeri?</w:t>
+      </w:r>
+    </w:p>
+    <w:p>
+      <w:pPr>
+        <w:rPr>
+          <w:color w:val="00B050"/>
+          <w:sz w:val="28"/>
+          <w:szCs w:val="28"/>
+        </w:rPr>
+      </w:pPr>
+      <w:proofErr w:type="spellStart"/>
+      <w:r>
+        <w:rPr>
+          <w:color w:val="000000" w:themeColor="text1"/>
+          <w:sz w:val="28"/>
+          <w:szCs w:val="28"/>
+        </w:rPr>
+        <w:lastRenderedPageBreak/>
+        <w:t>Himitsu</w:t>
+      </w:r>
+      <w:proofErr w:type="spellEnd"/>
+      <w:r>
+        <w:rPr>
+          <w:color w:val="000000" w:themeColor="text1"/>
+          <w:sz w:val="28"/>
+          <w:szCs w:val="28"/>
+        </w:rPr>
+        <w:t xml:space="preserve">: </w:t>
+      </w:r>
+      <w:r>
+        <w:rPr>
+          <w:color w:val="00B050"/>
+          <w:sz w:val="28"/>
+          <w:szCs w:val="28"/>
+        </w:rPr>
+        <w:t>Valami olyasmi… K</w:t>
+      </w:r>
+      <w:r>
+        <w:rPr>
+          <w:color w:val="00B050"/>
+          <w:sz w:val="28"/>
+          <w:szCs w:val="28"/>
+        </w:rPr>
+        <w:t>öszönöm a segítséget</w:t>
+      </w:r>
+      <w:r>
+        <w:rPr>
+          <w:color w:val="00B050"/>
+          <w:sz w:val="28"/>
+          <w:szCs w:val="28"/>
+        </w:rPr>
+        <w:t>.</w:t>
+      </w:r>
+    </w:p>
+    <w:p>
+      <w:pPr>
+        <w:rPr>
+          <w:color w:val="000000" w:themeColor="text1"/>
+          <w:sz w:val="28"/>
+          <w:szCs w:val="28"/>
+        </w:rPr>
+      </w:pPr>
+      <w:proofErr w:type="spellStart"/>
+      <w:r>
+        <w:rPr>
+          <w:color w:val="000000" w:themeColor="text1"/>
+          <w:sz w:val="28"/>
+          <w:szCs w:val="28"/>
+        </w:rPr>
+        <w:t>Himitsu</w:t>
+      </w:r>
+      <w:proofErr w:type="spellEnd"/>
+      <w:r>
+        <w:rPr>
+          <w:color w:val="000000" w:themeColor="text1"/>
+          <w:sz w:val="28"/>
+          <w:szCs w:val="28"/>
+        </w:rPr>
+        <w:t xml:space="preserve"> elindul, majd nemsokkal később egy nagy tócsára lesz figyelmes. </w:t>
+      </w:r>
+    </w:p>
+    <w:p>
+      <w:pPr>
+        <w:rPr>
+          <w:color w:val="000000" w:themeColor="text1"/>
+          <w:sz w:val="28"/>
+          <w:szCs w:val="28"/>
+        </w:rPr>
+      </w:pPr>
+      <w:proofErr w:type="spellStart"/>
+      <w:r>
+        <w:rPr>
+          <w:color w:val="000000" w:themeColor="text1"/>
+          <w:sz w:val="28"/>
+          <w:szCs w:val="28"/>
+        </w:rPr>
+        <w:t>Himitsu</w:t>
+      </w:r>
+      <w:proofErr w:type="spellEnd"/>
+      <w:r>
+        <w:rPr>
+          <w:color w:val="000000" w:themeColor="text1"/>
+          <w:sz w:val="28"/>
+          <w:szCs w:val="28"/>
+        </w:rPr>
+        <w:t xml:space="preserve">: </w:t>
+      </w:r>
+      <w:r>
+        <w:rPr>
+          <w:color w:val="00B050"/>
+          <w:sz w:val="28"/>
+          <w:szCs w:val="28"/>
+        </w:rPr>
+        <w:t xml:space="preserve">Kétségtelen ez sörszag, </w:t>
+      </w:r>
       <w:r>
         <w:rPr>
           <w:color w:val="C45911" w:themeColor="accent2" w:themeShade="BF"/>
           <w:sz w:val="28"/>
           <w:szCs w:val="28"/>
         </w:rPr>
-        <w:t>A járókelők egy irányba mutatnak. Himitsu int és elindul.</w:t>
-      </w:r>
-    </w:p>
-    <w:p>
-      <w:pPr>
-        <w:rPr>
-          <w:color w:val="000000" w:themeColor="text1"/>
-          <w:sz w:val="28"/>
-          <w:szCs w:val="28"/>
-        </w:rPr>
-      </w:pPr>
-      <w:r>
-        <w:rPr>
-          <w:color w:val="000000" w:themeColor="text1"/>
-          <w:sz w:val="28"/>
-          <w:szCs w:val="28"/>
-        </w:rPr>
-        <w:t xml:space="preserve">Himitsu elindul, majd nemsokkal később egy nagy tócsára lesz figyelmes. </w:t>
-      </w:r>
-    </w:p>
-    <w:p>
-      <w:pPr>
-        <w:rPr>
-          <w:color w:val="000000" w:themeColor="text1"/>
-          <w:sz w:val="28"/>
-          <w:szCs w:val="28"/>
-        </w:rPr>
-      </w:pPr>
-      <w:r>
-        <w:rPr>
-          <w:color w:val="000000" w:themeColor="text1"/>
-          <w:sz w:val="28"/>
-          <w:szCs w:val="28"/>
-        </w:rPr>
-        <w:t xml:space="preserve">Himitsu: </w:t>
-      </w:r>
-      <w:r>
-        <w:rPr>
-          <w:color w:val="00B050"/>
-          <w:sz w:val="28"/>
-          <w:szCs w:val="28"/>
-        </w:rPr>
-        <w:t xml:space="preserve">Ez meg micsoda? </w:t>
-      </w:r>
+        <w:t xml:space="preserve">(megcsapja a </w:t>
+      </w:r>
+      <w:proofErr w:type="gramStart"/>
       <w:r>
         <w:rPr>
           <w:color w:val="C45911" w:themeColor="accent2" w:themeShade="BF"/>
           <w:sz w:val="28"/>
           <w:szCs w:val="28"/>
         </w:rPr>
-        <w:t>(megcsapja a sör szag)</w:t>
-      </w:r>
-      <w:r>
-        <w:rPr>
-          <w:color w:val="000000" w:themeColor="text1"/>
-          <w:sz w:val="28"/>
-          <w:szCs w:val="28"/>
-        </w:rPr>
-        <w:t xml:space="preserve">. </w:t>
-      </w:r>
-      <w:r>
-        <w:rPr>
-          <w:color w:val="00B050"/>
-          <w:sz w:val="28"/>
-          <w:szCs w:val="28"/>
-        </w:rPr>
-        <w:t>Ez lesz az.</w:t>
+        <w:t>sör szag</w:t>
+      </w:r>
+      <w:proofErr w:type="gramEnd"/>
+      <w:r>
+        <w:rPr>
+          <w:color w:val="C45911" w:themeColor="accent2" w:themeShade="BF"/>
+          <w:sz w:val="28"/>
+          <w:szCs w:val="28"/>
+        </w:rPr>
+        <w:t>)</w:t>
       </w:r>
       <w:r>
         <w:rPr>
@@ -457,6 +927,30 @@
         </w:rPr>
         <w:t xml:space="preserve"> </w:t>
       </w:r>
+      <w:r>
+        <w:rPr>
+          <w:color w:val="00B050"/>
+          <w:sz w:val="28"/>
+          <w:szCs w:val="28"/>
+        </w:rPr>
+        <w:t>e</w:t>
+      </w:r>
+      <w:r>
+        <w:rPr>
+          <w:color w:val="00B050"/>
+          <w:sz w:val="28"/>
+          <w:szCs w:val="28"/>
+        </w:rPr>
+        <w:t>z lesz az.</w:t>
+      </w:r>
+      <w:r>
+        <w:rPr>
+          <w:color w:val="000000" w:themeColor="text1"/>
+          <w:sz w:val="28"/>
+          <w:szCs w:val="28"/>
+        </w:rPr>
+        <w:t xml:space="preserve"> </w:t>
+      </w:r>
     </w:p>
     <w:p>
       <w:pPr>
@@ -466,479 +960,838 @@
           <w:szCs w:val="28"/>
         </w:rPr>
       </w:pPr>
+      <w:proofErr w:type="spellStart"/>
       <w:r>
         <w:rPr>
           <w:color w:val="00B0F0"/>
           <w:sz w:val="28"/>
           <w:szCs w:val="28"/>
         </w:rPr>
+        <w:t>Himitsu</w:t>
+      </w:r>
+      <w:proofErr w:type="spellEnd"/>
+      <w:r>
+        <w:rPr>
+          <w:color w:val="00B0F0"/>
+          <w:sz w:val="28"/>
+          <w:szCs w:val="28"/>
+        </w:rPr>
+        <w:t xml:space="preserve"> bemegy a sikátorba és meglátja a </w:t>
+      </w:r>
+      <w:proofErr w:type="gramStart"/>
+      <w:r>
+        <w:rPr>
+          <w:color w:val="00B0F0"/>
+          <w:sz w:val="28"/>
+          <w:szCs w:val="28"/>
+        </w:rPr>
+        <w:t>részeget</w:t>
+      </w:r>
+      <w:proofErr w:type="gramEnd"/>
+      <w:r>
+        <w:rPr>
+          <w:color w:val="00B0F0"/>
+          <w:sz w:val="28"/>
+          <w:szCs w:val="28"/>
+        </w:rPr>
+        <w:t xml:space="preserve"> aki éppen egy korsót merít a hordóba.</w:t>
+      </w:r>
+    </w:p>
+    <w:p>
+      <w:pPr>
+        <w:rPr>
+          <w:color w:val="00B0F0"/>
+          <w:sz w:val="28"/>
+          <w:szCs w:val="28"/>
+        </w:rPr>
+      </w:pPr>
+      <w:r>
+        <w:rPr>
+          <w:color w:val="000000" w:themeColor="text1"/>
+          <w:sz w:val="28"/>
+          <w:szCs w:val="28"/>
+        </w:rPr>
+        <w:t xml:space="preserve">Részeg: </w:t>
+      </w:r>
+      <w:r>
+        <w:rPr>
+          <w:color w:val="00B050"/>
+          <w:sz w:val="28"/>
+          <w:szCs w:val="28"/>
+        </w:rPr>
+        <w:t>Végre a jól megérdemelt jutalmam.</w:t>
+      </w:r>
+    </w:p>
+    <w:p>
+      <w:pPr>
+        <w:rPr>
+          <w:color w:val="000000" w:themeColor="text1"/>
+          <w:sz w:val="28"/>
+          <w:szCs w:val="28"/>
+        </w:rPr>
+      </w:pPr>
+      <w:proofErr w:type="spellStart"/>
+      <w:r>
+        <w:rPr>
+          <w:color w:val="000000" w:themeColor="text1"/>
+          <w:sz w:val="28"/>
+          <w:szCs w:val="28"/>
+        </w:rPr>
+        <w:t>Himitsu</w:t>
+      </w:r>
+      <w:proofErr w:type="spellEnd"/>
+      <w:r>
+        <w:rPr>
+          <w:color w:val="000000" w:themeColor="text1"/>
+          <w:sz w:val="28"/>
+          <w:szCs w:val="28"/>
+        </w:rPr>
+        <w:t xml:space="preserve">: </w:t>
+      </w:r>
+      <w:r>
+        <w:rPr>
+          <w:color w:val="00B050"/>
+          <w:sz w:val="28"/>
+          <w:szCs w:val="28"/>
+        </w:rPr>
+        <w:t xml:space="preserve">Te mégis mit csinálsz itt? </w:t>
+      </w:r>
+      <w:r>
+        <w:rPr>
+          <w:color w:val="000000" w:themeColor="text1"/>
+          <w:sz w:val="28"/>
+          <w:szCs w:val="28"/>
+        </w:rPr>
+        <w:t>(kérdezi a részegtől)</w:t>
+      </w:r>
+    </w:p>
+    <w:p>
+      <w:pPr>
+        <w:rPr>
+          <w:color w:val="000000" w:themeColor="text1"/>
+          <w:sz w:val="28"/>
+          <w:szCs w:val="28"/>
+        </w:rPr>
+      </w:pPr>
+      <w:r>
+        <w:rPr>
+          <w:color w:val="000000" w:themeColor="text1"/>
+          <w:sz w:val="28"/>
+          <w:szCs w:val="28"/>
+        </w:rPr>
+        <w:t xml:space="preserve">Részeg: </w:t>
+      </w:r>
+      <w:r>
+        <w:rPr>
+          <w:color w:val="00B050"/>
+          <w:sz w:val="28"/>
+          <w:szCs w:val="28"/>
+        </w:rPr>
+        <w:t>Az nem a te dolgot kis köcsög</w:t>
+      </w:r>
+      <w:r>
+        <w:rPr>
+          <w:color w:val="00B050"/>
+          <w:sz w:val="28"/>
+          <w:szCs w:val="28"/>
+        </w:rPr>
+        <w:t>.</w:t>
+      </w:r>
+    </w:p>
+    <w:p>
+      <w:pPr>
+        <w:rPr>
+          <w:color w:val="00B0F0"/>
+          <w:sz w:val="28"/>
+          <w:szCs w:val="28"/>
+        </w:rPr>
+      </w:pPr>
+      <w:proofErr w:type="spellStart"/>
+      <w:r>
+        <w:rPr>
+          <w:color w:val="00B0F0"/>
+          <w:sz w:val="28"/>
+          <w:szCs w:val="28"/>
+        </w:rPr>
+        <w:t>Himitsu</w:t>
+      </w:r>
+      <w:proofErr w:type="spellEnd"/>
+      <w:r>
+        <w:rPr>
+          <w:color w:val="00B0F0"/>
+          <w:sz w:val="28"/>
+          <w:szCs w:val="28"/>
+        </w:rPr>
+        <w:t xml:space="preserve"> közeleb</w:t>
+      </w:r>
+      <w:r>
+        <w:rPr>
+          <w:color w:val="00B0F0"/>
+          <w:sz w:val="28"/>
+          <w:szCs w:val="28"/>
+        </w:rPr>
+        <w:t>b</w:t>
+      </w:r>
+      <w:r>
+        <w:rPr>
+          <w:color w:val="00B0F0"/>
+          <w:sz w:val="28"/>
+          <w:szCs w:val="28"/>
+        </w:rPr>
+        <w:t xml:space="preserve"> lép, majd a hordó felé emeli a kezét, a Részeg ezt látva </w:t>
+      </w:r>
+      <w:proofErr w:type="spellStart"/>
+      <w:r>
+        <w:rPr>
+          <w:color w:val="00B0F0"/>
+          <w:sz w:val="28"/>
+          <w:szCs w:val="28"/>
+        </w:rPr>
+        <w:t>Himitsu</w:t>
+      </w:r>
+      <w:proofErr w:type="spellEnd"/>
+      <w:r>
+        <w:rPr>
+          <w:color w:val="00B0F0"/>
+          <w:sz w:val="28"/>
+          <w:szCs w:val="28"/>
+        </w:rPr>
+        <w:t xml:space="preserve"> elé vágódik.</w:t>
+      </w:r>
+    </w:p>
+    <w:p>
+      <w:pPr>
+        <w:rPr>
+          <w:color w:val="000000" w:themeColor="text1"/>
+          <w:sz w:val="28"/>
+          <w:szCs w:val="28"/>
+        </w:rPr>
+      </w:pPr>
+      <w:r>
+        <w:rPr>
+          <w:color w:val="000000" w:themeColor="text1"/>
+          <w:sz w:val="28"/>
+          <w:szCs w:val="28"/>
+        </w:rPr>
+        <w:t xml:space="preserve">Részeg: </w:t>
+      </w:r>
+      <w:r>
+        <w:rPr>
+          <w:color w:val="00B050"/>
+          <w:sz w:val="28"/>
+          <w:szCs w:val="28"/>
+        </w:rPr>
+        <w:t xml:space="preserve">Hozzá ne mer- </w:t>
+      </w:r>
+      <w:proofErr w:type="spellStart"/>
+      <w:r>
+        <w:rPr>
+          <w:color w:val="00B050"/>
+          <w:sz w:val="28"/>
+          <w:szCs w:val="28"/>
+        </w:rPr>
+        <w:t>erni</w:t>
+      </w:r>
+      <w:proofErr w:type="spellEnd"/>
+      <w:r>
+        <w:rPr>
+          <w:color w:val="00B050"/>
+          <w:sz w:val="28"/>
+          <w:szCs w:val="28"/>
+        </w:rPr>
+        <w:t xml:space="preserve"> a sörömhöz.</w:t>
+      </w:r>
+    </w:p>
+    <w:p>
+      <w:pPr>
+        <w:rPr>
+          <w:color w:val="000000" w:themeColor="text1"/>
+          <w:sz w:val="28"/>
+          <w:szCs w:val="28"/>
+        </w:rPr>
+      </w:pPr>
+      <w:proofErr w:type="spellStart"/>
+      <w:r>
+        <w:rPr>
+          <w:color w:val="000000" w:themeColor="text1"/>
+          <w:sz w:val="28"/>
+          <w:szCs w:val="28"/>
+        </w:rPr>
+        <w:t>Himitsu</w:t>
+      </w:r>
+      <w:proofErr w:type="spellEnd"/>
+      <w:r>
+        <w:rPr>
+          <w:color w:val="000000" w:themeColor="text1"/>
+          <w:sz w:val="28"/>
+          <w:szCs w:val="28"/>
+        </w:rPr>
+        <w:t xml:space="preserve">: </w:t>
+      </w:r>
+      <w:r>
+        <w:rPr>
+          <w:color w:val="00B050"/>
+          <w:sz w:val="28"/>
+          <w:szCs w:val="28"/>
+        </w:rPr>
+        <w:t xml:space="preserve">Ez nem a tiéd te iszákos nyomorult. Odaviszlek </w:t>
+      </w:r>
+      <w:proofErr w:type="gramStart"/>
+      <w:r>
+        <w:rPr>
+          <w:color w:val="00B050"/>
+          <w:sz w:val="28"/>
+          <w:szCs w:val="28"/>
+        </w:rPr>
+        <w:t>ah</w:t>
+      </w:r>
+      <w:r>
+        <w:rPr>
+          <w:color w:val="00B050"/>
+          <w:sz w:val="28"/>
+          <w:szCs w:val="28"/>
+        </w:rPr>
+        <w:t>h</w:t>
+      </w:r>
+      <w:r>
+        <w:rPr>
+          <w:color w:val="00B050"/>
+          <w:sz w:val="28"/>
+          <w:szCs w:val="28"/>
+        </w:rPr>
+        <w:t>oz</w:t>
+      </w:r>
+      <w:proofErr w:type="gramEnd"/>
+      <w:r>
+        <w:rPr>
+          <w:color w:val="00B050"/>
+          <w:sz w:val="28"/>
+          <w:szCs w:val="28"/>
+        </w:rPr>
+        <w:t xml:space="preserve"> akitől elloptad, a hordóval együtt.</w:t>
+      </w:r>
+      <w:r>
+        <w:rPr>
+          <w:color w:val="000000" w:themeColor="text1"/>
+          <w:sz w:val="28"/>
+          <w:szCs w:val="28"/>
+        </w:rPr>
+        <w:t xml:space="preserve"> </w:t>
+      </w:r>
+    </w:p>
+    <w:p>
+      <w:pPr>
+        <w:rPr>
+          <w:color w:val="000000" w:themeColor="text1"/>
+          <w:sz w:val="28"/>
+          <w:szCs w:val="28"/>
+        </w:rPr>
+      </w:pPr>
+      <w:r>
+        <w:rPr>
+          <w:color w:val="000000" w:themeColor="text1"/>
+          <w:sz w:val="28"/>
+          <w:szCs w:val="28"/>
+        </w:rPr>
+        <w:t xml:space="preserve">Részeg: </w:t>
+      </w:r>
+      <w:r>
+        <w:rPr>
+          <w:color w:val="00B050"/>
+          <w:sz w:val="28"/>
+          <w:szCs w:val="28"/>
+        </w:rPr>
+        <w:t xml:space="preserve">Csak a </w:t>
+      </w:r>
+      <w:proofErr w:type="spellStart"/>
+      <w:r>
+        <w:rPr>
+          <w:color w:val="00B050"/>
+          <w:sz w:val="28"/>
+          <w:szCs w:val="28"/>
+        </w:rPr>
+        <w:t>hót</w:t>
+      </w:r>
+      <w:proofErr w:type="spellEnd"/>
+      <w:r>
+        <w:rPr>
+          <w:color w:val="00B050"/>
+          <w:sz w:val="28"/>
+          <w:szCs w:val="28"/>
+        </w:rPr>
+        <w:t xml:space="preserve"> </w:t>
+      </w:r>
+      <w:proofErr w:type="gramStart"/>
+      <w:r>
+        <w:rPr>
+          <w:color w:val="00B050"/>
+          <w:sz w:val="28"/>
+          <w:szCs w:val="28"/>
+        </w:rPr>
+        <w:t>testemen  keresztül</w:t>
+      </w:r>
+      <w:proofErr w:type="gramEnd"/>
+      <w:r>
+        <w:rPr>
+          <w:color w:val="00B050"/>
+          <w:sz w:val="28"/>
+          <w:szCs w:val="28"/>
+        </w:rPr>
+        <w:t>…</w:t>
+      </w:r>
+    </w:p>
+    <w:p>
+      <w:pPr>
+        <w:rPr>
+          <w:color w:val="C45911" w:themeColor="accent2" w:themeShade="BF"/>
+          <w:sz w:val="28"/>
+          <w:szCs w:val="28"/>
+        </w:rPr>
+      </w:pPr>
+      <w:r>
+        <w:rPr>
+          <w:color w:val="C45911" w:themeColor="accent2" w:themeShade="BF"/>
+          <w:sz w:val="28"/>
+          <w:szCs w:val="28"/>
+        </w:rPr>
+        <w:t xml:space="preserve">A részeg egy ütésnek látszó mozdulatot tesz </w:t>
+      </w:r>
+      <w:proofErr w:type="spellStart"/>
+      <w:r>
+        <w:rPr>
+          <w:color w:val="C45911" w:themeColor="accent2" w:themeShade="BF"/>
+          <w:sz w:val="28"/>
+          <w:szCs w:val="28"/>
+        </w:rPr>
+        <w:t>himitsu</w:t>
+      </w:r>
+      <w:proofErr w:type="spellEnd"/>
+      <w:r>
+        <w:rPr>
+          <w:color w:val="C45911" w:themeColor="accent2" w:themeShade="BF"/>
+          <w:sz w:val="28"/>
+          <w:szCs w:val="28"/>
+        </w:rPr>
+        <w:t xml:space="preserve"> felé, de azzal a lendülettel el is esik.</w:t>
+      </w:r>
+    </w:p>
+    <w:p>
+      <w:pPr>
+        <w:rPr>
+          <w:color w:val="000000" w:themeColor="text1"/>
+          <w:sz w:val="28"/>
+          <w:szCs w:val="28"/>
+        </w:rPr>
+      </w:pPr>
+      <w:r>
+        <w:rPr>
+          <w:color w:val="000000" w:themeColor="text1"/>
+          <w:sz w:val="28"/>
+          <w:szCs w:val="28"/>
+        </w:rPr>
+        <w:t xml:space="preserve">Részeg: </w:t>
+      </w:r>
+      <w:proofErr w:type="spellStart"/>
+      <w:r>
+        <w:rPr>
+          <w:color w:val="00B050"/>
+          <w:sz w:val="28"/>
+          <w:szCs w:val="28"/>
+        </w:rPr>
+        <w:t>ahh</w:t>
+      </w:r>
+      <w:proofErr w:type="spellEnd"/>
+      <w:r>
+        <w:rPr>
+          <w:color w:val="00B050"/>
+          <w:sz w:val="28"/>
+          <w:szCs w:val="28"/>
+        </w:rPr>
+        <w:t xml:space="preserve">, nagyon </w:t>
+      </w:r>
+      <w:proofErr w:type="spellStart"/>
+      <w:r>
+        <w:rPr>
+          <w:color w:val="00B050"/>
+          <w:sz w:val="28"/>
+          <w:szCs w:val="28"/>
+        </w:rPr>
+        <w:t>bebasztam</w:t>
+      </w:r>
+      <w:proofErr w:type="spellEnd"/>
+      <w:r>
+        <w:rPr>
+          <w:color w:val="00B050"/>
+          <w:sz w:val="28"/>
+          <w:szCs w:val="28"/>
+        </w:rPr>
+        <w:t xml:space="preserve"> a fejem</w:t>
+      </w:r>
+      <w:proofErr w:type="gramStart"/>
+      <w:r>
+        <w:rPr>
+          <w:color w:val="00B050"/>
+          <w:sz w:val="28"/>
+          <w:szCs w:val="28"/>
+        </w:rPr>
+        <w:t>..</w:t>
+      </w:r>
+      <w:proofErr w:type="gramEnd"/>
+    </w:p>
+    <w:p>
+      <w:pPr>
+        <w:rPr>
+          <w:color w:val="000000" w:themeColor="text1"/>
+          <w:sz w:val="28"/>
+          <w:szCs w:val="28"/>
+        </w:rPr>
+      </w:pPr>
+      <w:proofErr w:type="spellStart"/>
+      <w:r>
+        <w:rPr>
+          <w:color w:val="000000" w:themeColor="text1"/>
+          <w:sz w:val="28"/>
+          <w:szCs w:val="28"/>
+        </w:rPr>
+        <w:t>Himitsu</w:t>
+      </w:r>
+      <w:proofErr w:type="spellEnd"/>
+      <w:r>
+        <w:rPr>
+          <w:color w:val="000000" w:themeColor="text1"/>
+          <w:sz w:val="28"/>
+          <w:szCs w:val="28"/>
+        </w:rPr>
+        <w:t xml:space="preserve">: </w:t>
+      </w:r>
+      <w:r>
+        <w:rPr>
+          <w:color w:val="00B050"/>
+          <w:sz w:val="28"/>
+          <w:szCs w:val="28"/>
+        </w:rPr>
+        <w:t xml:space="preserve">Rendben akkor úgy </w:t>
+      </w:r>
+      <w:proofErr w:type="gramStart"/>
+      <w:r>
+        <w:rPr>
+          <w:color w:val="00B050"/>
+          <w:sz w:val="28"/>
+          <w:szCs w:val="28"/>
+        </w:rPr>
+        <w:t>nézem</w:t>
+      </w:r>
+      <w:proofErr w:type="gramEnd"/>
+      <w:r>
+        <w:rPr>
+          <w:color w:val="00B050"/>
+          <w:sz w:val="28"/>
+          <w:szCs w:val="28"/>
+        </w:rPr>
+        <w:t xml:space="preserve"> mehetünk is. </w:t>
+      </w:r>
+    </w:p>
+    <w:p>
+      <w:pPr>
+        <w:rPr>
+          <w:color w:val="C45911" w:themeColor="accent2" w:themeShade="BF"/>
+          <w:sz w:val="28"/>
+          <w:szCs w:val="28"/>
+        </w:rPr>
+      </w:pPr>
+      <w:proofErr w:type="spellStart"/>
+      <w:r>
+        <w:rPr>
+          <w:color w:val="C45911" w:themeColor="accent2" w:themeShade="BF"/>
+          <w:sz w:val="28"/>
+          <w:szCs w:val="28"/>
+        </w:rPr>
+        <w:t>Himitsu</w:t>
+      </w:r>
+      <w:proofErr w:type="spellEnd"/>
+      <w:r>
+        <w:rPr>
+          <w:color w:val="C45911" w:themeColor="accent2" w:themeShade="BF"/>
+          <w:sz w:val="28"/>
+          <w:szCs w:val="28"/>
+        </w:rPr>
+        <w:t xml:space="preserve"> megkötözi egy kötéllel a Részeget</w:t>
+      </w:r>
+      <w:r>
+        <w:rPr>
+          <w:color w:val="C45911" w:themeColor="accent2" w:themeShade="BF"/>
+          <w:sz w:val="28"/>
+          <w:szCs w:val="28"/>
+        </w:rPr>
+        <w:t>, valamint rárakja a hordóra a tetejét és elkezdi húzni mindkettőt.</w:t>
+      </w:r>
+    </w:p>
+    <w:p>
+      <w:pPr>
+        <w:rPr>
+          <w:color w:val="C45911" w:themeColor="accent2" w:themeShade="BF"/>
+          <w:sz w:val="28"/>
+          <w:szCs w:val="28"/>
+        </w:rPr>
+      </w:pPr>
+      <w:r>
+        <w:rPr>
+          <w:color w:val="C45911" w:themeColor="accent2" w:themeShade="BF"/>
+          <w:sz w:val="28"/>
+          <w:szCs w:val="28"/>
+        </w:rPr>
+        <w:t xml:space="preserve">A kocsmához érve </w:t>
+      </w:r>
+      <w:proofErr w:type="gramStart"/>
+      <w:r>
+        <w:rPr>
+          <w:color w:val="C45911" w:themeColor="accent2" w:themeShade="BF"/>
+          <w:sz w:val="28"/>
+          <w:szCs w:val="28"/>
+        </w:rPr>
+        <w:t>beviszi</w:t>
+      </w:r>
+      <w:proofErr w:type="gramEnd"/>
+      <w:r>
+        <w:rPr>
+          <w:color w:val="C45911" w:themeColor="accent2" w:themeShade="BF"/>
+          <w:sz w:val="28"/>
+          <w:szCs w:val="28"/>
+        </w:rPr>
+        <w:t xml:space="preserve"> mint a kettőt.</w:t>
+      </w:r>
+    </w:p>
+    <w:p>
+      <w:pPr>
+        <w:rPr>
+          <w:color w:val="000000" w:themeColor="text1"/>
+          <w:sz w:val="28"/>
+          <w:szCs w:val="28"/>
+        </w:rPr>
+      </w:pPr>
+      <w:r>
+        <w:rPr>
+          <w:color w:val="000000" w:themeColor="text1"/>
+          <w:sz w:val="28"/>
+          <w:szCs w:val="28"/>
+        </w:rPr>
+        <w:t xml:space="preserve">Kocsmáros: </w:t>
+      </w:r>
+      <w:r>
+        <w:rPr>
+          <w:color w:val="00B050"/>
+          <w:sz w:val="28"/>
+          <w:szCs w:val="28"/>
+        </w:rPr>
+        <w:t xml:space="preserve">Gondolhattam volna, hogy te loptad el te szerencsétlen. De ezt most nem </w:t>
+      </w:r>
+      <w:proofErr w:type="gramStart"/>
+      <w:r>
+        <w:rPr>
+          <w:color w:val="00B050"/>
+          <w:sz w:val="28"/>
+          <w:szCs w:val="28"/>
+        </w:rPr>
+        <w:t>úszod</w:t>
+      </w:r>
+      <w:proofErr w:type="gramEnd"/>
+      <w:r>
+        <w:rPr>
+          <w:color w:val="00B050"/>
+          <w:sz w:val="28"/>
+          <w:szCs w:val="28"/>
+        </w:rPr>
+        <w:t xml:space="preserve"> meg szárazon itt fogod ledolgozni a kárt amit csináltál nekem.</w:t>
+      </w:r>
+    </w:p>
+    <w:p>
+      <w:pPr>
+        <w:rPr>
+          <w:color w:val="000000" w:themeColor="text1"/>
+          <w:sz w:val="28"/>
+          <w:szCs w:val="28"/>
+        </w:rPr>
+      </w:pPr>
+      <w:proofErr w:type="spellStart"/>
+      <w:r>
+        <w:rPr>
+          <w:color w:val="000000" w:themeColor="text1"/>
+          <w:sz w:val="28"/>
+          <w:szCs w:val="28"/>
+        </w:rPr>
+        <w:t>Himitsu</w:t>
+      </w:r>
+      <w:proofErr w:type="spellEnd"/>
+      <w:r>
+        <w:rPr>
+          <w:color w:val="000000" w:themeColor="text1"/>
+          <w:sz w:val="28"/>
+          <w:szCs w:val="28"/>
+        </w:rPr>
+        <w:t xml:space="preserve">: </w:t>
+      </w:r>
+      <w:r>
+        <w:rPr>
+          <w:color w:val="00B050"/>
+          <w:sz w:val="28"/>
+          <w:szCs w:val="28"/>
+        </w:rPr>
+        <w:t>Akkor részemről meg is lennénk.</w:t>
+      </w:r>
+    </w:p>
+    <w:p>
+      <w:pPr>
+        <w:rPr>
+          <w:color w:val="000000" w:themeColor="text1"/>
+          <w:sz w:val="28"/>
+          <w:szCs w:val="28"/>
+        </w:rPr>
+      </w:pPr>
+      <w:r>
+        <w:rPr>
+          <w:color w:val="000000" w:themeColor="text1"/>
+          <w:sz w:val="28"/>
+          <w:szCs w:val="28"/>
+        </w:rPr>
+        <w:t xml:space="preserve">Kocsmáros: </w:t>
+      </w:r>
+      <w:r>
+        <w:rPr>
+          <w:color w:val="00B050"/>
+          <w:sz w:val="28"/>
+          <w:szCs w:val="28"/>
+        </w:rPr>
+        <w:t>Igen, kösz még egyszer a segítséget itt van ez a tied</w:t>
+      </w:r>
+      <w:r>
+        <w:rPr>
+          <w:color w:val="00B050"/>
+          <w:sz w:val="28"/>
+          <w:szCs w:val="28"/>
+        </w:rPr>
+        <w:t>.</w:t>
+      </w:r>
+      <w:bookmarkStart w:id="0" w:name="_GoBack"/>
+      <w:bookmarkEnd w:id="0"/>
+    </w:p>
+    <w:p>
+      <w:pPr>
+        <w:rPr>
+          <w:color w:val="000000" w:themeColor="text1"/>
+          <w:sz w:val="28"/>
+          <w:szCs w:val="28"/>
+        </w:rPr>
+      </w:pPr>
+      <w:r>
+        <w:rPr>
+          <w:color w:val="C45911" w:themeColor="accent2" w:themeShade="BF"/>
+          <w:sz w:val="28"/>
+          <w:szCs w:val="28"/>
+        </w:rPr>
+        <w:t xml:space="preserve">Egy tarisznyát nyújt </w:t>
+      </w:r>
+      <w:proofErr w:type="spellStart"/>
+      <w:r>
+        <w:rPr>
+          <w:color w:val="C45911" w:themeColor="accent2" w:themeShade="BF"/>
+          <w:sz w:val="28"/>
+          <w:szCs w:val="28"/>
+        </w:rPr>
+        <w:t>Himitsu</w:t>
+      </w:r>
+      <w:proofErr w:type="spellEnd"/>
+      <w:r>
+        <w:rPr>
+          <w:color w:val="C45911" w:themeColor="accent2" w:themeShade="BF"/>
+          <w:sz w:val="28"/>
+          <w:szCs w:val="28"/>
+        </w:rPr>
+        <w:t xml:space="preserve"> felé benne pénz</w:t>
+      </w:r>
+      <w:r>
+        <w:rPr>
+          <w:color w:val="C45911" w:themeColor="accent2" w:themeShade="BF"/>
+          <w:sz w:val="28"/>
+          <w:szCs w:val="28"/>
+        </w:rPr>
+        <w:t>e</w:t>
+      </w:r>
+      <w:r>
+        <w:rPr>
+          <w:color w:val="C45911" w:themeColor="accent2" w:themeShade="BF"/>
+          <w:sz w:val="28"/>
+          <w:szCs w:val="28"/>
+        </w:rPr>
+        <w:t>l</w:t>
+      </w:r>
+      <w:r>
+        <w:rPr>
+          <w:color w:val="C45911" w:themeColor="accent2" w:themeShade="BF"/>
+          <w:sz w:val="28"/>
+          <w:szCs w:val="28"/>
+        </w:rPr>
+        <w:t>.</w:t>
+      </w:r>
+    </w:p>
+    <w:p>
+      <w:pPr>
+        <w:rPr>
+          <w:color w:val="000000" w:themeColor="text1"/>
+          <w:sz w:val="28"/>
+          <w:szCs w:val="28"/>
+        </w:rPr>
+      </w:pPr>
+      <w:r>
+        <w:rPr>
+          <w:color w:val="000000" w:themeColor="text1"/>
+          <w:sz w:val="28"/>
+          <w:szCs w:val="28"/>
+        </w:rPr>
+        <w:t>Küldetés vége</w:t>
+      </w:r>
+    </w:p>
+    <w:p>
+      <w:pPr>
+        <w:rPr>
+          <w:color w:val="000000" w:themeColor="text1"/>
+          <w:sz w:val="28"/>
+          <w:szCs w:val="28"/>
+        </w:rPr>
+      </w:pPr>
+      <w:proofErr w:type="spellStart"/>
+      <w:r>
+        <w:rPr>
+          <w:color w:val="000000" w:themeColor="text1"/>
+          <w:sz w:val="28"/>
+          <w:szCs w:val="28"/>
+        </w:rPr>
+        <w:t>Quest</w:t>
+      </w:r>
+      <w:proofErr w:type="spellEnd"/>
+      <w:r>
+        <w:rPr>
+          <w:color w:val="000000" w:themeColor="text1"/>
+          <w:sz w:val="28"/>
+          <w:szCs w:val="28"/>
+        </w:rPr>
+        <w:t xml:space="preserve"> leírás:</w:t>
+      </w:r>
+    </w:p>
+    <w:p>
+      <w:pPr>
+        <w:rPr>
+          <w:color w:val="000000" w:themeColor="text1"/>
+          <w:sz w:val="28"/>
+          <w:szCs w:val="28"/>
+        </w:rPr>
+      </w:pPr>
+      <w:r>
+        <w:rPr>
+          <w:color w:val="000000" w:themeColor="text1"/>
+          <w:sz w:val="28"/>
+          <w:szCs w:val="28"/>
+        </w:rPr>
         <w:lastRenderedPageBreak/>
-        <w:t>Himitsu bemegy a sikátorba és meglátja a részeget aki éppen egy korsót merít a hordóba.</w:t>
-      </w:r>
-    </w:p>
-    <w:p>
-      <w:pPr>
-        <w:rPr>
-          <w:color w:val="000000" w:themeColor="text1"/>
-          <w:sz w:val="28"/>
-          <w:szCs w:val="28"/>
-        </w:rPr>
-      </w:pPr>
-      <w:r>
-        <w:rPr>
-          <w:color w:val="000000" w:themeColor="text1"/>
-          <w:sz w:val="28"/>
-          <w:szCs w:val="28"/>
-        </w:rPr>
-        <w:t xml:space="preserve">Himitsu: </w:t>
-      </w:r>
-      <w:r>
-        <w:rPr>
-          <w:color w:val="00B050"/>
-          <w:sz w:val="28"/>
-          <w:szCs w:val="28"/>
-        </w:rPr>
-        <w:t xml:space="preserve">Te mégis mit csinálsz itt? </w:t>
-      </w:r>
-      <w:r>
-        <w:rPr>
-          <w:color w:val="000000" w:themeColor="text1"/>
-          <w:sz w:val="28"/>
-          <w:szCs w:val="28"/>
-        </w:rPr>
-        <w:t>(kérdezi a részegtől)</w:t>
-      </w:r>
-    </w:p>
-    <w:p>
-      <w:pPr>
-        <w:rPr>
-          <w:color w:val="000000" w:themeColor="text1"/>
-          <w:sz w:val="28"/>
-          <w:szCs w:val="28"/>
-        </w:rPr>
-      </w:pPr>
-      <w:r>
-        <w:rPr>
-          <w:color w:val="000000" w:themeColor="text1"/>
-          <w:sz w:val="28"/>
-          <w:szCs w:val="28"/>
-        </w:rPr>
-        <w:t xml:space="preserve">Részeg: </w:t>
-      </w:r>
-      <w:r>
-        <w:rPr>
-          <w:color w:val="00B050"/>
-          <w:sz w:val="28"/>
-          <w:szCs w:val="28"/>
-        </w:rPr>
-        <w:t>Az nem a te dolgot kis köcsög</w:t>
-      </w:r>
-    </w:p>
-    <w:p>
-      <w:pPr>
-        <w:rPr>
-          <w:color w:val="00B0F0"/>
-          <w:sz w:val="28"/>
-          <w:szCs w:val="28"/>
-        </w:rPr>
-      </w:pPr>
-      <w:r>
-        <w:rPr>
-          <w:color w:val="00B0F0"/>
-          <w:sz w:val="28"/>
-          <w:szCs w:val="28"/>
-        </w:rPr>
-        <w:t>Himitsu közeleb</w:t>
-      </w:r>
-      <w:r>
-        <w:rPr>
-          <w:color w:val="00B0F0"/>
-          <w:sz w:val="28"/>
-          <w:szCs w:val="28"/>
-        </w:rPr>
-        <w:t>b</w:t>
-      </w:r>
-      <w:r>
-        <w:rPr>
-          <w:color w:val="00B0F0"/>
-          <w:sz w:val="28"/>
-          <w:szCs w:val="28"/>
-        </w:rPr>
-        <w:t xml:space="preserve"> lép, majd a hordó felé emeli a kezét, a Részeg ezt látva Himitsu elé vágódik.</w:t>
-      </w:r>
-    </w:p>
-    <w:p>
-      <w:pPr>
-        <w:rPr>
-          <w:color w:val="000000" w:themeColor="text1"/>
-          <w:sz w:val="28"/>
-          <w:szCs w:val="28"/>
-        </w:rPr>
-      </w:pPr>
-      <w:r>
-        <w:rPr>
-          <w:color w:val="000000" w:themeColor="text1"/>
-          <w:sz w:val="28"/>
-          <w:szCs w:val="28"/>
-        </w:rPr>
-        <w:t xml:space="preserve">Részeg: </w:t>
-      </w:r>
-      <w:r>
-        <w:rPr>
-          <w:color w:val="00B050"/>
-          <w:sz w:val="28"/>
-          <w:szCs w:val="28"/>
-        </w:rPr>
-        <w:t>Hozzá ne mer- erni a sörömhöz.</w:t>
-      </w:r>
-    </w:p>
-    <w:p>
-      <w:pPr>
-        <w:rPr>
-          <w:color w:val="000000" w:themeColor="text1"/>
-          <w:sz w:val="28"/>
-          <w:szCs w:val="28"/>
-        </w:rPr>
-      </w:pPr>
-      <w:r>
-        <w:rPr>
-          <w:color w:val="000000" w:themeColor="text1"/>
-          <w:sz w:val="28"/>
-          <w:szCs w:val="28"/>
-        </w:rPr>
-        <w:t xml:space="preserve">Himitsu: </w:t>
-      </w:r>
-      <w:r>
-        <w:rPr>
-          <w:color w:val="00B050"/>
-          <w:sz w:val="28"/>
-          <w:szCs w:val="28"/>
-        </w:rPr>
-        <w:t>Ez nem a tiéd te iszákos nyomorult. Odaviszlek ah</w:t>
-      </w:r>
-      <w:r>
-        <w:rPr>
-          <w:color w:val="00B050"/>
-          <w:sz w:val="28"/>
-          <w:szCs w:val="28"/>
-        </w:rPr>
-        <w:t>h</w:t>
-      </w:r>
-      <w:r>
-        <w:rPr>
-          <w:color w:val="00B050"/>
-          <w:sz w:val="28"/>
-          <w:szCs w:val="28"/>
-        </w:rPr>
-        <w:t>oz akitől elloptad, a hordóval együtt.</w:t>
-      </w:r>
-      <w:r>
-        <w:rPr>
-          <w:color w:val="000000" w:themeColor="text1"/>
-          <w:sz w:val="28"/>
-          <w:szCs w:val="28"/>
-        </w:rPr>
-        <w:t xml:space="preserve"> </w:t>
-      </w:r>
-    </w:p>
-    <w:p>
-      <w:pPr>
-        <w:rPr>
-          <w:color w:val="000000" w:themeColor="text1"/>
-          <w:sz w:val="28"/>
-          <w:szCs w:val="28"/>
-        </w:rPr>
-      </w:pPr>
-      <w:r>
-        <w:rPr>
-          <w:color w:val="000000" w:themeColor="text1"/>
-          <w:sz w:val="28"/>
-          <w:szCs w:val="28"/>
-        </w:rPr>
-        <w:t xml:space="preserve">Részeg: </w:t>
-      </w:r>
-      <w:r>
-        <w:rPr>
-          <w:color w:val="00B050"/>
-          <w:sz w:val="28"/>
-          <w:szCs w:val="28"/>
-        </w:rPr>
-        <w:t>Csak a hót testemen  keresztül…</w:t>
-      </w:r>
-    </w:p>
-    <w:p>
-      <w:pPr>
-        <w:rPr>
-          <w:color w:val="C45911" w:themeColor="accent2" w:themeShade="BF"/>
-          <w:sz w:val="28"/>
-          <w:szCs w:val="28"/>
-        </w:rPr>
-      </w:pPr>
-      <w:r>
-        <w:rPr>
-          <w:color w:val="C45911" w:themeColor="accent2" w:themeShade="BF"/>
-          <w:sz w:val="28"/>
-          <w:szCs w:val="28"/>
-        </w:rPr>
-        <w:t>A részeg egy ütésnek látszó mozdulatot tesz himitsu felé, de azzal a lendülettel el is esik.</w:t>
-      </w:r>
-    </w:p>
-    <w:p>
-      <w:pPr>
-        <w:rPr>
-          <w:color w:val="000000" w:themeColor="text1"/>
-          <w:sz w:val="28"/>
-          <w:szCs w:val="28"/>
-        </w:rPr>
-      </w:pPr>
-      <w:r>
-        <w:rPr>
-          <w:color w:val="000000" w:themeColor="text1"/>
-          <w:sz w:val="28"/>
-          <w:szCs w:val="28"/>
-        </w:rPr>
-        <w:t xml:space="preserve">Részeg: </w:t>
-      </w:r>
-      <w:r>
-        <w:rPr>
-          <w:color w:val="00B050"/>
-          <w:sz w:val="28"/>
-          <w:szCs w:val="28"/>
-        </w:rPr>
-        <w:t>ahh, nagyon bebasztam a fejem..</w:t>
-      </w:r>
-    </w:p>
-    <w:p>
-      <w:pPr>
-        <w:rPr>
-          <w:color w:val="000000" w:themeColor="text1"/>
-          <w:sz w:val="28"/>
-          <w:szCs w:val="28"/>
-        </w:rPr>
-      </w:pPr>
-      <w:r>
-        <w:rPr>
-          <w:color w:val="000000" w:themeColor="text1"/>
-          <w:sz w:val="28"/>
-          <w:szCs w:val="28"/>
-        </w:rPr>
-        <w:t xml:space="preserve">Himitsu: </w:t>
-      </w:r>
-      <w:r>
-        <w:rPr>
-          <w:color w:val="00B050"/>
-          <w:sz w:val="28"/>
-          <w:szCs w:val="28"/>
-        </w:rPr>
-        <w:t xml:space="preserve">Rendben akkor úgy nézem mehetünk is. </w:t>
-      </w:r>
-    </w:p>
-    <w:p>
-      <w:pPr>
-        <w:rPr>
-          <w:color w:val="C45911" w:themeColor="accent2" w:themeShade="BF"/>
-          <w:sz w:val="28"/>
-          <w:szCs w:val="28"/>
-        </w:rPr>
-      </w:pPr>
-      <w:r>
-        <w:rPr>
-          <w:color w:val="C45911" w:themeColor="accent2" w:themeShade="BF"/>
-          <w:sz w:val="28"/>
-          <w:szCs w:val="28"/>
-        </w:rPr>
-        <w:t>Himitsu megkötözi egy kötéllel a Részeget</w:t>
-      </w:r>
-      <w:r>
-        <w:rPr>
-          <w:color w:val="C45911" w:themeColor="accent2" w:themeShade="BF"/>
-          <w:sz w:val="28"/>
-          <w:szCs w:val="28"/>
-        </w:rPr>
-        <w:t>, valamint rárakja a hordóra a tetejét és elkezdi húzni mindkettőt.</w:t>
-      </w:r>
-    </w:p>
-    <w:p>
-      <w:pPr>
-        <w:rPr>
-          <w:color w:val="C45911" w:themeColor="accent2" w:themeShade="BF"/>
-          <w:sz w:val="28"/>
-          <w:szCs w:val="28"/>
-        </w:rPr>
-      </w:pPr>
-      <w:r>
-        <w:rPr>
-          <w:color w:val="C45911" w:themeColor="accent2" w:themeShade="BF"/>
-          <w:sz w:val="28"/>
-          <w:szCs w:val="28"/>
-        </w:rPr>
-        <w:t>A kocsmához érve beviszi mint a kettőt.</w:t>
-      </w:r>
-    </w:p>
-    <w:p>
-      <w:pPr>
-        <w:rPr>
-          <w:color w:val="000000" w:themeColor="text1"/>
-          <w:sz w:val="28"/>
-          <w:szCs w:val="28"/>
-        </w:rPr>
-      </w:pPr>
-      <w:r>
-        <w:rPr>
-          <w:color w:val="000000" w:themeColor="text1"/>
-          <w:sz w:val="28"/>
-          <w:szCs w:val="28"/>
-        </w:rPr>
-        <w:t xml:space="preserve">Kocsmáros: </w:t>
-      </w:r>
-      <w:r>
-        <w:rPr>
-          <w:color w:val="00B050"/>
-          <w:sz w:val="28"/>
-          <w:szCs w:val="28"/>
-        </w:rPr>
-        <w:t>Gondolhattam volna, hogy te loptad el te szerencsétlen. De ezt most nem úszod meg szárazon itt fogod ledolgozni a kárt amit csináltál nekem.</w:t>
-      </w:r>
-    </w:p>
-    <w:p>
-      <w:pPr>
-        <w:rPr>
-          <w:color w:val="000000" w:themeColor="text1"/>
-          <w:sz w:val="28"/>
-          <w:szCs w:val="28"/>
-        </w:rPr>
-      </w:pPr>
-      <w:r>
-        <w:rPr>
-          <w:color w:val="000000" w:themeColor="text1"/>
-          <w:sz w:val="28"/>
-          <w:szCs w:val="28"/>
-        </w:rPr>
-        <w:t xml:space="preserve">Himitsu: </w:t>
-      </w:r>
-      <w:r>
-        <w:rPr>
-          <w:color w:val="00B050"/>
-          <w:sz w:val="28"/>
-          <w:szCs w:val="28"/>
-        </w:rPr>
-        <w:t>Akkor részemről meg is lennénk.</w:t>
-      </w:r>
-    </w:p>
-    <w:p>
-      <w:pPr>
-        <w:rPr>
-          <w:color w:val="000000" w:themeColor="text1"/>
-          <w:sz w:val="28"/>
-          <w:szCs w:val="28"/>
-        </w:rPr>
-      </w:pPr>
-      <w:r>
-        <w:rPr>
-          <w:color w:val="000000" w:themeColor="text1"/>
-          <w:sz w:val="28"/>
-          <w:szCs w:val="28"/>
-        </w:rPr>
-        <w:t xml:space="preserve">Kocsmáros: </w:t>
-      </w:r>
-      <w:r>
-        <w:rPr>
-          <w:color w:val="00B050"/>
-          <w:sz w:val="28"/>
-          <w:szCs w:val="28"/>
-        </w:rPr>
-        <w:t>Igen, kösz még egyszer a segítséget itt van ez a tied</w:t>
-      </w:r>
-    </w:p>
-    <w:p>
-      <w:pPr>
-        <w:rPr>
-          <w:color w:val="000000" w:themeColor="text1"/>
-          <w:sz w:val="28"/>
-          <w:szCs w:val="28"/>
-        </w:rPr>
-      </w:pPr>
-      <w:r>
-        <w:rPr>
-          <w:color w:val="C45911" w:themeColor="accent2" w:themeShade="BF"/>
-          <w:sz w:val="28"/>
-          <w:szCs w:val="28"/>
-        </w:rPr>
-        <w:t>Egy tarisznyát nyújt Himitsu felé benne pénz</w:t>
-      </w:r>
-      <w:r>
-        <w:rPr>
-          <w:color w:val="C45911" w:themeColor="accent2" w:themeShade="BF"/>
-          <w:sz w:val="28"/>
-          <w:szCs w:val="28"/>
-        </w:rPr>
-        <w:t>e</w:t>
-      </w:r>
-      <w:r>
-        <w:rPr>
-          <w:color w:val="C45911" w:themeColor="accent2" w:themeShade="BF"/>
-          <w:sz w:val="28"/>
-          <w:szCs w:val="28"/>
-        </w:rPr>
-        <w:t>l</w:t>
-      </w:r>
-      <w:r>
-        <w:rPr>
-          <w:color w:val="C45911" w:themeColor="accent2" w:themeShade="BF"/>
-          <w:sz w:val="28"/>
-          <w:szCs w:val="28"/>
-        </w:rPr>
-        <w:t>.</w:t>
-      </w:r>
-    </w:p>
-    <w:p>
-      <w:pPr>
-        <w:rPr>
-          <w:color w:val="000000" w:themeColor="text1"/>
-          <w:sz w:val="28"/>
-          <w:szCs w:val="28"/>
-        </w:rPr>
-      </w:pPr>
-      <w:r>
-        <w:rPr>
-          <w:color w:val="000000" w:themeColor="text1"/>
-          <w:sz w:val="28"/>
-          <w:szCs w:val="28"/>
-        </w:rPr>
-        <w:t>Küldetés vége</w:t>
-      </w:r>
-    </w:p>
-    <w:p>
-      <w:pPr>
-        <w:rPr>
-          <w:color w:val="000000" w:themeColor="text1"/>
-          <w:sz w:val="28"/>
-          <w:szCs w:val="28"/>
-        </w:rPr>
-      </w:pPr>
-      <w:r>
-        <w:rPr>
-          <w:color w:val="000000" w:themeColor="text1"/>
-          <w:sz w:val="28"/>
-          <w:szCs w:val="28"/>
-        </w:rPr>
-        <w:t>Quest leírás:</w:t>
-      </w:r>
-    </w:p>
-    <w:p>
-      <w:pPr>
-        <w:rPr>
-          <w:color w:val="000000" w:themeColor="text1"/>
-          <w:sz w:val="28"/>
-          <w:szCs w:val="28"/>
-        </w:rPr>
-      </w:pPr>
-      <w:r>
-        <w:rPr>
-          <w:color w:val="000000" w:themeColor="text1"/>
-          <w:sz w:val="28"/>
-          <w:szCs w:val="28"/>
-        </w:rPr>
         <w:tab/>
       </w:r>
       <w:r>
@@ -949,6 +1802,32 @@
         </w:rPr>
         <w:tab/>
         <w:t>1. Beszélgess a kocsmárossal.</w:t>
+      </w:r>
+      <w:r>
+        <w:rPr>
+          <w:color w:val="000000" w:themeColor="text1"/>
+          <w:sz w:val="28"/>
+          <w:szCs w:val="28"/>
+        </w:rPr>
+        <w:t xml:space="preserve"> (</w:t>
+      </w:r>
+      <w:proofErr w:type="spellStart"/>
+      <w:r>
+        <w:rPr>
+          <w:color w:val="000000" w:themeColor="text1"/>
+          <w:sz w:val="28"/>
+          <w:szCs w:val="28"/>
+        </w:rPr>
+        <w:t>Quest</w:t>
+      </w:r>
+      <w:proofErr w:type="spellEnd"/>
+      <w:r>
+        <w:rPr>
+          <w:color w:val="000000" w:themeColor="text1"/>
+          <w:sz w:val="28"/>
+          <w:szCs w:val="28"/>
+        </w:rPr>
+        <w:t xml:space="preserve"> felvétele)</w:t>
       </w:r>
     </w:p>
     <w:p>
@@ -1040,7 +1919,7 @@
 </file>
 
 <file path=word/styles.xml><?xml version="1.0" encoding="utf-8"?>
-<w:styles xmlns:mc="http://schemas.openxmlformats.org/markup-compatibility/2006" xmlns:r="http://schemas.openxmlformats.org/officeDocument/2006/relationships" xmlns:w="http://schemas.openxmlformats.org/wordprocessingml/2006/main" xmlns:w14="http://schemas.microsoft.com/office/word/2010/wordml" xmlns:w15="http://schemas.microsoft.com/office/word/2012/wordml" xmlns:w16cex="http://schemas.microsoft.com/office/word/2018/wordml/cex" xmlns:w16cid="http://schemas.microsoft.com/office/word/2016/wordml/cid" xmlns:w16="http://schemas.microsoft.com/office/word/2018/wordml" xmlns:w16se="http://schemas.microsoft.com/office/word/2015/wordml/symex" mc:Ignorable="w14 w15 w16se w16cid w16 w16cex">
+<w:styles xmlns:mc="http://schemas.openxmlformats.org/markup-compatibility/2006" xmlns:r="http://schemas.openxmlformats.org/officeDocument/2006/relationships" xmlns:w="http://schemas.openxmlformats.org/wordprocessingml/2006/main" xmlns:w14="http://schemas.microsoft.com/office/word/2010/wordml" xmlns:w15="http://schemas.microsoft.com/office/word/2012/wordml" xmlns:w16se="http://schemas.microsoft.com/office/word/2015/wordml/symex" mc:Ignorable="w14 w15 w16se">
   <w:docDefaults>
     <w:rPrDefault>
       <w:rPr>
@@ -1056,7 +1935,7 @@
       </w:pPr>
     </w:pPrDefault>
   </w:docDefaults>
-  <w:latentStyles w:defLockedState="0" w:defUIPriority="99" w:defSemiHidden="0" w:defUnhideWhenUsed="0" w:defQFormat="0" w:count="376">
+  <w:latentStyles w:defLockedState="0" w:defUIPriority="99" w:defSemiHidden="0" w:defUnhideWhenUsed="0" w:defQFormat="0" w:count="371">
     <w:lsdException w:name="Normal" w:uiPriority="0" w:qFormat="1"/>
     <w:lsdException w:name="heading 1" w:uiPriority="9" w:qFormat="1"/>
     <w:lsdException w:name="heading 2" w:semiHidden="1" w:uiPriority="9" w:unhideWhenUsed="1" w:qFormat="1"/>
@@ -1162,6 +2041,7 @@
     <w:lsdException w:name="HTML Sample" w:semiHidden="1" w:unhideWhenUsed="1"/>
     <w:lsdException w:name="HTML Typewriter" w:semiHidden="1" w:unhideWhenUsed="1"/>
     <w:lsdException w:name="HTML Variable" w:semiHidden="1" w:unhideWhenUsed="1"/>
+    <w:lsdException w:name="Normal Table" w:semiHidden="1" w:unhideWhenUsed="1"/>
     <w:lsdException w:name="annotation subject" w:semiHidden="1" w:unhideWhenUsed="1"/>
     <w:lsdException w:name="No List" w:semiHidden="1" w:unhideWhenUsed="1"/>
     <w:lsdException w:name="Outline List 1" w:semiHidden="1" w:unhideWhenUsed="1"/>
@@ -1204,8 +2084,11 @@
     <w:lsdException w:name="Table Contemporary" w:semiHidden="1" w:unhideWhenUsed="1"/>
     <w:lsdException w:name="Table Elegant" w:semiHidden="1" w:unhideWhenUsed="1"/>
     <w:lsdException w:name="Table Professional" w:semiHidden="1" w:unhideWhenUsed="1"/>
+    <w:lsdException w:name="Table Subtle 1" w:semiHidden="1" w:unhideWhenUsed="1"/>
     <w:lsdException w:name="Table Subtle 2" w:semiHidden="1" w:unhideWhenUsed="1"/>
     <w:lsdException w:name="Table Web 1" w:semiHidden="1" w:unhideWhenUsed="1"/>
+    <w:lsdException w:name="Table Web 2" w:semiHidden="1" w:unhideWhenUsed="1"/>
+    <w:lsdException w:name="Table Web 3" w:semiHidden="1" w:unhideWhenUsed="1"/>
     <w:lsdException w:name="Balloon Text" w:semiHidden="1" w:unhideWhenUsed="1"/>
     <w:lsdException w:name="Table Grid" w:uiPriority="39"/>
     <w:lsdException w:name="Table Theme" w:semiHidden="1" w:unhideWhenUsed="1"/>
@@ -1424,11 +2307,6 @@
     <w:lsdException w:name="List Table 5 Dark Accent 6" w:uiPriority="50"/>
     <w:lsdException w:name="List Table 6 Colorful Accent 6" w:uiPriority="51"/>
     <w:lsdException w:name="List Table 7 Colorful Accent 6" w:uiPriority="52"/>
-    <w:lsdException w:name="Mention" w:semiHidden="1" w:unhideWhenUsed="1"/>
-    <w:lsdException w:name="Smart Hyperlink" w:semiHidden="1" w:unhideWhenUsed="1"/>
-    <w:lsdException w:name="Hashtag" w:semiHidden="1" w:unhideWhenUsed="1"/>
-    <w:lsdException w:name="Unresolved Mention" w:semiHidden="1" w:unhideWhenUsed="1"/>
-    <w:lsdException w:name="Smart Link" w:semiHidden="1" w:unhideWhenUsed="1"/>
   </w:latentStyles>
   <w:style w:type="paragraph" w:default="1" w:styleId="Norml">
     <w:name w:val="Normal"/>
@@ -1460,6 +2338,23 @@
     <w:uiPriority w:val="99"/>
     <w:semiHidden/>
     <w:unhideWhenUsed/>
+  </w:style>
+  <w:style w:type="paragraph" w:styleId="NormlWeb">
+    <w:name w:val="Normal (Web)"/>
+    <w:basedOn w:val="Norml"/>
+    <w:uiPriority w:val="99"/>
+    <w:semiHidden/>
+    <w:unhideWhenUsed/>
+    <w:rsid w:val="00CA4F5F"/>
+    <w:pPr>
+      <w:spacing w:before="100" w:beforeAutospacing="1" w:after="100" w:afterAutospacing="1" w:line="240" w:lineRule="auto"/>
+    </w:pPr>
+    <w:rPr>
+      <w:rFonts w:ascii="Times New Roman" w:eastAsia="Times New Roman" w:hAnsi="Times New Roman" w:cs="Times New Roman"/>
+      <w:sz w:val="24"/>
+      <w:szCs w:val="24"/>
+      <w:lang w:eastAsia="hu-HU"/>
+    </w:rPr>
   </w:style>
 </w:styles>
 </file>
